--- a/21012397_NguyenTrungDuc-nhom1.docx
+++ b/21012397_NguyenTrungDuc-nhom1.docx
@@ -381,7 +381,15 @@
           <w:bCs/>
           <w:szCs w:val="28"/>
         </w:rPr>
-        <w:t>: QUẢN LÝ SINH VIÊN</w:t>
+        <w:t xml:space="preserve">: </w:t>
+      </w:r>
+      <w:r>
+        <w:rPr>
+          <w:b/>
+          <w:bCs/>
+          <w:szCs w:val="28"/>
+        </w:rPr>
+        <w:t>QUẢN LÝ SINH VIÊN</w:t>
       </w:r>
     </w:p>
     <w:p>
@@ -3005,7 +3013,7 @@
           <w:szCs w:val="28"/>
           <w:lang w:val="vi-VN"/>
         </w:rPr>
-        <w:t>Trong một thế giới ngày càng số hóa và liên quan đến công nghệ thông tin, việc quản lý thông tin trở nên quan trọng hơn bao giờ hết. Điểm số và thông tin liên quan đến học tập luôn luôn là một phần quan trọng của cuộc sống học tập. Chúng ta cần một cách hiệu quả để ghi, theo dõi, và quản lý thông tin điểm số của học sinh hoặc sinh viên. Đây là lý do chúng tôi quyết định phát triển một ứng dụng sử dụng lập trình hướng đối tượng để quản lý điểm số.</w:t>
+        <w:t>Trong một thế giới ngày càng số hóa và liên quan đến công nghệ thông tin, việc quản lý thông tin trở nên quan trọng hơn bao giờ hết. Điểm số và thông tin liên quan đến học tập luôn luôn là một phần quan trọng của cuộc sống học tập. Chúng ta cần một cách hiệu quả để ghi, theo dõi, và quản lý thông tin điểm số của học sinh hoặc sinh viên. Đây là lý do tôi quyết định phát triển một ứng dụng sử dụng lập trình hướng đối tượng để quản lý điểm số.</w:t>
       </w:r>
     </w:p>
     <w:p>
@@ -6531,8 +6539,8 @@
           <w:szCs w:val="28"/>
         </w:rPr>
       </w:pPr>
-      <w:bookmarkStart w:id="25" w:name="_Toc148900403"/>
-      <w:bookmarkStart w:id="26" w:name="_Toc149138936"/>
+      <w:bookmarkStart w:id="25" w:name="_Toc149138936"/>
+      <w:bookmarkStart w:id="26" w:name="_Toc148900403"/>
       <w:r>
         <w:rPr>
           <w:b/>
@@ -6543,7 +6551,7 @@
         </w:rPr>
         <w:t>course</w:t>
       </w:r>
-      <w:bookmarkEnd w:id="26"/>
+      <w:bookmarkEnd w:id="25"/>
       <w:r>
         <w:rPr>
           <w:b/>
@@ -6554,7 +6562,7 @@
         </w:rPr>
         <w:t xml:space="preserve"> </w:t>
       </w:r>
-      <w:bookmarkEnd w:id="25"/>
+      <w:bookmarkEnd w:id="26"/>
     </w:p>
     <w:tbl>
       <w:tblPr>
@@ -19096,6 +19104,12 @@
           <w:szCs w:val="28"/>
         </w:rPr>
         <w:t xml:space="preserve"> quản lý sinh viên như thời khoá biểu, lich học, lịch thi</w:t>
+      </w:r>
+      <w:r>
+        <w:rPr>
+          <w:szCs w:val="28"/>
+        </w:rPr>
+        <w:t>, điểm thành phần từng môn một</w:t>
       </w:r>
       <w:r>
         <w:rPr>
@@ -23398,6 +23412,7 @@
   <w:style w:type="character" w:default="1" w:styleId="DefaultParagraphFont">
     <w:name w:val="Default Paragraph Font"/>
     <w:uiPriority w:val="1"/>
+    <w:semiHidden/>
     <w:unhideWhenUsed/>
   </w:style>
   <w:style w:type="table" w:default="1" w:styleId="TableNormal">
